--- a/PDS_Group_9.docx
+++ b/PDS_Group_9.docx
@@ -4,7 +4,6 @@
   <w:body>
     <w:p>
       <w:pPr>
-        <w:spacing w:line="480" w:lineRule="auto"/>
         <w:ind w:firstLine="420"/>
         <w:jc w:val="right"/>
         <w:rPr>
@@ -20,6 +19,44 @@
           <w:szCs w:val="24"/>
         </w:rPr>
         <w:t>Nick Short, Zeming Zhou, Stevie Taylor, Calvin Xaybanha</w:t>
+      </w:r>
+    </w:p>
+    <w:p>
+      <w:pPr>
+        <w:ind w:firstLine="420"/>
+        <w:jc w:val="right"/>
+        <w:rPr>
+          <w:rFonts w:ascii="Times New Roman" w:hAnsi="Times New Roman" w:cs="Times New Roman"/>
+          <w:sz w:val="24"/>
+          <w:szCs w:val="24"/>
+        </w:rPr>
+      </w:pPr>
+      <w:r>
+        <w:rPr>
+          <w:rFonts w:ascii="Times New Roman" w:hAnsi="Times New Roman" w:cs="Times New Roman"/>
+          <w:sz w:val="24"/>
+          <w:szCs w:val="24"/>
+        </w:rPr>
+        <w:t>11/5/2020</w:t>
+      </w:r>
+    </w:p>
+    <w:p>
+      <w:pPr>
+        <w:ind w:firstLine="420"/>
+        <w:jc w:val="right"/>
+        <w:rPr>
+          <w:rFonts w:ascii="Times New Roman" w:hAnsi="Times New Roman" w:cs="Times New Roman"/>
+          <w:sz w:val="24"/>
+          <w:szCs w:val="24"/>
+        </w:rPr>
+      </w:pPr>
+      <w:r>
+        <w:rPr>
+          <w:rFonts w:ascii="Times New Roman" w:hAnsi="Times New Roman" w:cs="Times New Roman"/>
+          <w:sz w:val="24"/>
+          <w:szCs w:val="24"/>
+        </w:rPr>
+        <w:t>Revision 2.1</w:t>
       </w:r>
     </w:p>
     <w:p>
@@ -123,23 +160,31 @@
           <w:sz w:val="24"/>
           <w:szCs w:val="24"/>
         </w:rPr>
-        <w:t>We designed a smart bird feeder to determine the species of a single bird by distinguishing the sounds of birds at different frequencies</w:t>
-      </w:r>
-      <w:r>
-        <w:rPr>
-          <w:rFonts w:ascii="Times New Roman" w:hAnsi="Times New Roman" w:cs="Times New Roman"/>
-          <w:sz w:val="24"/>
-          <w:szCs w:val="24"/>
-        </w:rPr>
-        <w:t xml:space="preserve"> in conjunction with the weight of the bird</w:t>
-      </w:r>
-      <w:r>
-        <w:rPr>
-          <w:rFonts w:ascii="Times New Roman" w:hAnsi="Times New Roman" w:cs="Times New Roman"/>
-          <w:sz w:val="24"/>
-          <w:szCs w:val="24"/>
-        </w:rPr>
-        <w:t xml:space="preserve">. After judging the bird's species, the device releases the same frequency of sound to </w:t>
+        <w:t>We designed a smart bird feeder that uses weight and frequency of tweet to feed only non-crow birds.</w:t>
+      </w:r>
+      <w:r>
+        <w:rPr>
+          <w:rFonts w:ascii="Times New Roman" w:hAnsi="Times New Roman" w:cs="Times New Roman"/>
+          <w:sz w:val="24"/>
+          <w:szCs w:val="24"/>
+        </w:rPr>
+        <w:t xml:space="preserve"> </w:t>
+      </w:r>
+      <w:r>
+        <w:rPr>
+          <w:rFonts w:ascii="Times New Roman" w:hAnsi="Times New Roman" w:cs="Times New Roman"/>
+          <w:sz w:val="24"/>
+          <w:szCs w:val="24"/>
+        </w:rPr>
+        <w:t>If enough time has passed without a tweet and the weight sensor is activated, the</w:t>
+      </w:r>
+      <w:r>
+        <w:rPr>
+          <w:rFonts w:ascii="Times New Roman" w:hAnsi="Times New Roman" w:cs="Times New Roman"/>
+          <w:sz w:val="24"/>
+          <w:szCs w:val="24"/>
+        </w:rPr>
+        <w:t xml:space="preserve"> device releases the same frequency of sound to </w:t>
       </w:r>
       <w:r>
         <w:rPr>
@@ -171,39 +216,23 @@
           <w:sz w:val="24"/>
           <w:szCs w:val="24"/>
         </w:rPr>
-        <w:t xml:space="preserve">. When the bird leaves, the sensor switches off the food storage. And when the device determines the bird's species, it automatically uploads </w:t>
-      </w:r>
-      <w:r>
-        <w:rPr>
-          <w:rFonts w:ascii="Times New Roman" w:hAnsi="Times New Roman" w:cs="Times New Roman"/>
-          <w:sz w:val="24"/>
-          <w:szCs w:val="24"/>
-        </w:rPr>
-        <w:t xml:space="preserve">the </w:t>
-      </w:r>
-      <w:r>
-        <w:rPr>
-          <w:rFonts w:ascii="Times New Roman" w:hAnsi="Times New Roman" w:cs="Times New Roman"/>
-          <w:sz w:val="24"/>
-          <w:szCs w:val="24"/>
-        </w:rPr>
-        <w:t>bird</w:t>
-      </w:r>
-      <w:r>
-        <w:rPr>
-          <w:rFonts w:ascii="Times New Roman" w:hAnsi="Times New Roman" w:cs="Times New Roman"/>
-          <w:sz w:val="24"/>
-          <w:szCs w:val="24"/>
-        </w:rPr>
-        <w:t>’s</w:t>
-      </w:r>
-      <w:r>
-        <w:rPr>
-          <w:rFonts w:ascii="Times New Roman" w:hAnsi="Times New Roman" w:cs="Times New Roman"/>
-          <w:sz w:val="24"/>
-          <w:szCs w:val="24"/>
-        </w:rPr>
-        <w:t xml:space="preserve"> information, which allows people to better count the species of nearby birds and protect them.</w:t>
+        <w:t xml:space="preserve">. </w:t>
+      </w:r>
+      <w:r>
+        <w:rPr>
+          <w:rFonts w:ascii="Times New Roman" w:hAnsi="Times New Roman" w:cs="Times New Roman"/>
+          <w:sz w:val="24"/>
+          <w:szCs w:val="24"/>
+        </w:rPr>
+        <w:t>The weight sensor will tell the gate to the food storage to close w</w:t>
+      </w:r>
+      <w:r>
+        <w:rPr>
+          <w:rFonts w:ascii="Times New Roman" w:hAnsi="Times New Roman" w:cs="Times New Roman"/>
+          <w:sz w:val="24"/>
+          <w:szCs w:val="24"/>
+        </w:rPr>
+        <w:t xml:space="preserve">hen the bird leaves. </w:t>
       </w:r>
     </w:p>
     <w:p>
@@ -222,7 +251,55 @@
           <w:sz w:val="24"/>
           <w:szCs w:val="24"/>
         </w:rPr>
-        <w:t>The device will be made available to bird conservation organizations as well as to ordinary families. This will help people better study birds and protect them. This device can be used to study bird species in different regions and to make targeted conservation measures. And provide more food sources for birds during disaster season. This device will make the protection of birds more convenient. And the installation and placement of the device is very easy to operate. People only need to install the device at the target location to be observed and connect it to a wireless network device. The method of installing the device is simple and convenient for everyone to operate. This equipment will make it easier to protect birds. And the device provides more opportunities for close encounters with birds to study birds. If the survival of birds is threatened, people can also implement special protection measures. This device provides more opportunities for human beings to live in harmony with birds.</w:t>
+        <w:t xml:space="preserve">The device will provide more food sources for birds during disaster season. This device will make the protection of birds more convenient. </w:t>
+      </w:r>
+      <w:r>
+        <w:rPr>
+          <w:rFonts w:ascii="Times New Roman" w:hAnsi="Times New Roman" w:cs="Times New Roman"/>
+          <w:sz w:val="24"/>
+          <w:szCs w:val="24"/>
+        </w:rPr>
+        <w:t>T</w:t>
+      </w:r>
+      <w:r>
+        <w:rPr>
+          <w:rFonts w:ascii="Times New Roman" w:hAnsi="Times New Roman" w:cs="Times New Roman"/>
+          <w:sz w:val="24"/>
+          <w:szCs w:val="24"/>
+        </w:rPr>
+        <w:t>he installation and placement of the device is very easy to operate</w:t>
+      </w:r>
+      <w:r>
+        <w:rPr>
+          <w:rFonts w:ascii="Times New Roman" w:hAnsi="Times New Roman" w:cs="Times New Roman"/>
+          <w:sz w:val="24"/>
+          <w:szCs w:val="24"/>
+        </w:rPr>
+        <w:t>. The user will hang it from a place difficult for a squirrel to get to and turn the device on</w:t>
+      </w:r>
+      <w:r>
+        <w:rPr>
+          <w:rFonts w:ascii="Times New Roman" w:hAnsi="Times New Roman" w:cs="Times New Roman"/>
+          <w:sz w:val="24"/>
+          <w:szCs w:val="24"/>
+        </w:rPr>
+        <w:t xml:space="preserve">. </w:t>
+      </w:r>
+      <w:r>
+        <w:rPr>
+          <w:rFonts w:ascii="Times New Roman" w:hAnsi="Times New Roman" w:cs="Times New Roman"/>
+          <w:sz w:val="24"/>
+          <w:szCs w:val="24"/>
+        </w:rPr>
+        <w:t>The</w:t>
+      </w:r>
+      <w:r>
+        <w:rPr>
+          <w:rFonts w:ascii="Times New Roman" w:hAnsi="Times New Roman" w:cs="Times New Roman"/>
+          <w:sz w:val="24"/>
+          <w:szCs w:val="24"/>
+        </w:rPr>
+        <w:t xml:space="preserve"> device provides more opportunities for close encounters with birds. If the survival of birds is threatened, people can also implement special protection measures. This device provides more opportunities for human beings to live in harmony with birds.</w:t>
       </w:r>
     </w:p>
     <w:p>
@@ -255,7 +332,6 @@
           <w:szCs w:val="36"/>
           <w:u w:val="single"/>
         </w:rPr>
-        <w:lastRenderedPageBreak/>
         <w:t>Market Analysis</w:t>
       </w:r>
     </w:p>
@@ -275,7 +351,55 @@
           <w:sz w:val="24"/>
           <w:szCs w:val="24"/>
         </w:rPr>
-        <w:t>Our Smart Bird Feeder will be targeted toward the backyard bird enthusiast. Any person wanting to carefully craft their home birdwatching experience by attracting specific bird species would be interested in owning one of the feeders. In addition to the bird watcher, people who have a desire to ensure that no crows or squirrels have access to food would be likely to buy one.</w:t>
+        <w:t>Our Smart Bird Feeder will be targeted toward the backyard bird enthusiast.</w:t>
+      </w:r>
+      <w:r>
+        <w:rPr>
+          <w:rFonts w:ascii="Times New Roman" w:hAnsi="Times New Roman" w:cs="Times New Roman"/>
+          <w:sz w:val="24"/>
+          <w:szCs w:val="24"/>
+        </w:rPr>
+        <w:t xml:space="preserve"> According to the </w:t>
+      </w:r>
+      <w:r>
+        <w:rPr>
+          <w:rFonts w:ascii="Times New Roman" w:hAnsi="Times New Roman" w:cs="Times New Roman"/>
+          <w:sz w:val="24"/>
+          <w:szCs w:val="24"/>
+        </w:rPr>
+        <w:t>2016 National Survey of Fishing, Hunting, and Wildlife-Associated Recreation</w:t>
+      </w:r>
+      <w:r>
+        <w:rPr>
+          <w:rFonts w:ascii="Times New Roman" w:hAnsi="Times New Roman" w:cs="Times New Roman"/>
+          <w:sz w:val="24"/>
+          <w:szCs w:val="24"/>
+        </w:rPr>
+        <w:t xml:space="preserve"> around 46 million Americans consider themselves bird watchers.</w:t>
+      </w:r>
+      <w:r>
+        <w:rPr>
+          <w:rFonts w:ascii="Times New Roman" w:hAnsi="Times New Roman" w:cs="Times New Roman"/>
+          <w:sz w:val="24"/>
+          <w:szCs w:val="24"/>
+        </w:rPr>
+        <w:t xml:space="preserve"> Any person wanting to carefully craft their home birdwatching experience by attracting specific bird species would be interested in owning one of the feeders. In addition to the bird watcher, people who have a desire to ensure that no crows or squirrels have access to </w:t>
+      </w:r>
+      <w:r>
+        <w:rPr>
+          <w:rFonts w:ascii="Times New Roman" w:hAnsi="Times New Roman" w:cs="Times New Roman"/>
+          <w:sz w:val="24"/>
+          <w:szCs w:val="24"/>
+        </w:rPr>
+        <w:t xml:space="preserve">bird feeder </w:t>
+      </w:r>
+      <w:r>
+        <w:rPr>
+          <w:rFonts w:ascii="Times New Roman" w:hAnsi="Times New Roman" w:cs="Times New Roman"/>
+          <w:sz w:val="24"/>
+          <w:szCs w:val="24"/>
+        </w:rPr>
+        <w:t>food would be likely to buy one.</w:t>
       </w:r>
     </w:p>
     <w:p>
@@ -294,7 +418,40 @@
           <w:sz w:val="24"/>
           <w:szCs w:val="24"/>
         </w:rPr>
-        <w:t>There are a few smart bird feeders in development, but none of them seem to dispense food based upon the species of bird trying to access food. That is the main difference between our smart bird feeder and the others. The other bird feeders are mostly just for remote viewing (i.e. they have a camera on them), or the compilation of regional statistical data on bird activity.</w:t>
+        <w:lastRenderedPageBreak/>
+        <w:t>There are a few smart bird feeders in development, but none of them dispense food based upon the species of bird trying to access food.</w:t>
+      </w:r>
+      <w:r>
+        <w:rPr>
+          <w:rFonts w:ascii="Times New Roman" w:hAnsi="Times New Roman" w:cs="Times New Roman"/>
+          <w:sz w:val="24"/>
+          <w:szCs w:val="24"/>
+        </w:rPr>
+        <w:t xml:space="preserve"> </w:t>
+      </w:r>
+      <w:r>
+        <w:rPr>
+          <w:rFonts w:ascii="Times New Roman" w:hAnsi="Times New Roman" w:cs="Times New Roman"/>
+          <w:sz w:val="24"/>
+          <w:szCs w:val="24"/>
+        </w:rPr>
+        <w:t>The other bird feeders are mostly just for remote viewing (i.e. they have a camera on them), or the compilation of regional statistical data on bird activity.</w:t>
+      </w:r>
+      <w:r>
+        <w:rPr>
+          <w:rFonts w:ascii="Times New Roman" w:hAnsi="Times New Roman" w:cs="Times New Roman"/>
+          <w:sz w:val="24"/>
+          <w:szCs w:val="24"/>
+        </w:rPr>
+        <w:t xml:space="preserve"> They don’t seem concerned with preventing squirrels or crows from using the bird feeder.</w:t>
+      </w:r>
+      <w:r>
+        <w:rPr>
+          <w:rFonts w:ascii="Times New Roman" w:hAnsi="Times New Roman" w:cs="Times New Roman"/>
+          <w:sz w:val="24"/>
+          <w:szCs w:val="24"/>
+        </w:rPr>
+        <w:t xml:space="preserve"> That is the main difference between our smart bird feeder and the others. </w:t>
       </w:r>
     </w:p>
     <w:p>
@@ -386,7 +543,14 @@
         <w:pStyle w:val="NormalWeb"/>
       </w:pPr>
       <w:r>
-        <w:lastRenderedPageBreak/>
+        <w:t>Should have weather-proofing</w:t>
+      </w:r>
+    </w:p>
+    <w:p>
+      <w:pPr>
+        <w:pStyle w:val="NormalWeb"/>
+      </w:pPr>
+      <w:r>
         <w:t>May switch to a low-power setting when not intended to operate</w:t>
       </w:r>
     </w:p>
@@ -397,6 +561,19 @@
       <w:r>
         <w:t>May teach the birds to tweet at the smart bird feeder</w:t>
       </w:r>
+    </w:p>
+    <w:p>
+      <w:pPr>
+        <w:pStyle w:val="NormalWeb"/>
+      </w:pPr>
+      <w:r>
+        <w:t>May be solar powered</w:t>
+      </w:r>
+    </w:p>
+    <w:p>
+      <w:pPr>
+        <w:pStyle w:val="NormalWeb"/>
+      </w:pPr>
     </w:p>
     <w:p>
       <w:pPr>
@@ -417,6 +594,7 @@
           <w:szCs w:val="36"/>
           <w:u w:val="single"/>
         </w:rPr>
+        <w:lastRenderedPageBreak/>
         <w:t>System Architecture</w:t>
       </w:r>
     </w:p>
@@ -461,7 +639,7 @@
                     <pic:cNvPicPr/>
                   </pic:nvPicPr>
                   <pic:blipFill>
-                    <a:blip r:embed="rId5" cstate="print">
+                    <a:blip r:embed="rId7" cstate="print">
                       <a:extLst>
                         <a:ext uri="{28A0092B-C50C-407E-A947-70E740481C1C}">
                           <a14:useLocalDpi xmlns:a14="http://schemas.microsoft.com/office/drawing/2010/main" val="0"/>
@@ -669,6 +847,7 @@
       </w:pPr>
     </w:p>
     <w:sectPr>
+      <w:headerReference w:type="default" r:id="rId8"/>
       <w:pgSz w:w="11906" w:h="16838"/>
       <w:pgMar w:top="1440" w:right="1440" w:bottom="1440" w:left="1440" w:header="851" w:footer="992" w:gutter="0"/>
       <w:cols w:space="425"/>
@@ -676,6 +855,97 @@
     </w:sectPr>
   </w:body>
 </w:document>
+</file>
+
+<file path=word/endnotes.xml><?xml version="1.0" encoding="utf-8"?>
+<w:endnotes xmlns:wpc="http://schemas.microsoft.com/office/word/2010/wordprocessingCanvas" xmlns:cx="http://schemas.microsoft.com/office/drawing/2014/chartex" xmlns:cx1="http://schemas.microsoft.com/office/drawing/2015/9/8/chartex" xmlns:cx2="http://schemas.microsoft.com/office/drawing/2015/10/21/chartex" xmlns:cx3="http://schemas.microsoft.com/office/drawing/2016/5/9/chartex" xmlns:cx4="http://schemas.microsoft.com/office/drawing/2016/5/10/chartex" xmlns:cx5="http://schemas.microsoft.com/office/drawing/2016/5/11/chartex" xmlns:cx6="http://schemas.microsoft.com/office/drawing/2016/5/12/chartex" xmlns:cx7="http://schemas.microsoft.com/office/drawing/2016/5/13/chartex" xmlns:cx8="http://schemas.microsoft.com/office/drawing/2016/5/14/chartex" xmlns:mc="http://schemas.openxmlformats.org/markup-compatibility/2006" xmlns:aink="http://schemas.microsoft.com/office/drawing/2016/ink" xmlns:am3d="http://schemas.microsoft.com/office/drawing/2017/model3d" xmlns:o="urn:schemas-microsoft-com:office:office" xmlns:r="http://schemas.openxmlformats.org/officeDocument/2006/relationships" xmlns:m="http://schemas.openxmlformats.org/officeDocument/2006/math" xmlns:v="urn:schemas-microsoft-com:vml" xmlns:wp14="http://schemas.microsoft.com/office/word/2010/wordprocessingDrawing" xmlns:wp="http://schemas.openxmlformats.org/drawingml/2006/wordprocessingDrawing" xmlns:w10="urn:schemas-microsoft-com:office:word" xmlns:w="http://schemas.openxmlformats.org/wordprocessingml/2006/main" xmlns:w14="http://schemas.microsoft.com/office/word/2010/wordml" xmlns:w15="http://schemas.microsoft.com/office/word/2012/wordml" xmlns:w16cex="http://schemas.microsoft.com/office/word/2018/wordml/cex" xmlns:w16cid="http://schemas.microsoft.com/office/word/2016/wordml/cid" xmlns:w16="http://schemas.microsoft.com/office/word/2018/wordml" xmlns:w16se="http://schemas.microsoft.com/office/word/2015/wordml/symex" xmlns:wpg="http://schemas.microsoft.com/office/word/2010/wordprocessingGroup" xmlns:wpi="http://schemas.microsoft.com/office/word/2010/wordprocessingInk" xmlns:wne="http://schemas.microsoft.com/office/word/2006/wordml" xmlns:wps="http://schemas.microsoft.com/office/word/2010/wordprocessingShape" mc:Ignorable="w14 w15 w16se w16cid w16 w16cex wp14">
+  <w:endnote w:type="separator" w:id="-1">
+    <w:p>
+      <w:r>
+        <w:separator/>
+      </w:r>
+    </w:p>
+  </w:endnote>
+  <w:endnote w:type="continuationSeparator" w:id="0">
+    <w:p>
+      <w:r>
+        <w:continuationSeparator/>
+      </w:r>
+    </w:p>
+  </w:endnote>
+</w:endnotes>
+</file>
+
+<file path=word/footnotes.xml><?xml version="1.0" encoding="utf-8"?>
+<w:footnotes xmlns:wpc="http://schemas.microsoft.com/office/word/2010/wordprocessingCanvas" xmlns:cx="http://schemas.microsoft.com/office/drawing/2014/chartex" xmlns:cx1="http://schemas.microsoft.com/office/drawing/2015/9/8/chartex" xmlns:cx2="http://schemas.microsoft.com/office/drawing/2015/10/21/chartex" xmlns:cx3="http://schemas.microsoft.com/office/drawing/2016/5/9/chartex" xmlns:cx4="http://schemas.microsoft.com/office/drawing/2016/5/10/chartex" xmlns:cx5="http://schemas.microsoft.com/office/drawing/2016/5/11/chartex" xmlns:cx6="http://schemas.microsoft.com/office/drawing/2016/5/12/chartex" xmlns:cx7="http://schemas.microsoft.com/office/drawing/2016/5/13/chartex" xmlns:cx8="http://schemas.microsoft.com/office/drawing/2016/5/14/chartex" xmlns:mc="http://schemas.openxmlformats.org/markup-compatibility/2006" xmlns:aink="http://schemas.microsoft.com/office/drawing/2016/ink" xmlns:am3d="http://schemas.microsoft.com/office/drawing/2017/model3d" xmlns:o="urn:schemas-microsoft-com:office:office" xmlns:r="http://schemas.openxmlformats.org/officeDocument/2006/relationships" xmlns:m="http://schemas.openxmlformats.org/officeDocument/2006/math" xmlns:v="urn:schemas-microsoft-com:vml" xmlns:wp14="http://schemas.microsoft.com/office/word/2010/wordprocessingDrawing" xmlns:wp="http://schemas.openxmlformats.org/drawingml/2006/wordprocessingDrawing" xmlns:w10="urn:schemas-microsoft-com:office:word" xmlns:w="http://schemas.openxmlformats.org/wordprocessingml/2006/main" xmlns:w14="http://schemas.microsoft.com/office/word/2010/wordml" xmlns:w15="http://schemas.microsoft.com/office/word/2012/wordml" xmlns:w16cex="http://schemas.microsoft.com/office/word/2018/wordml/cex" xmlns:w16cid="http://schemas.microsoft.com/office/word/2016/wordml/cid" xmlns:w16="http://schemas.microsoft.com/office/word/2018/wordml" xmlns:w16se="http://schemas.microsoft.com/office/word/2015/wordml/symex" xmlns:wpg="http://schemas.microsoft.com/office/word/2010/wordprocessingGroup" xmlns:wpi="http://schemas.microsoft.com/office/word/2010/wordprocessingInk" xmlns:wne="http://schemas.microsoft.com/office/word/2006/wordml" xmlns:wps="http://schemas.microsoft.com/office/word/2010/wordprocessingShape" mc:Ignorable="w14 w15 w16se w16cid w16 w16cex wp14">
+  <w:footnote w:type="separator" w:id="-1">
+    <w:p>
+      <w:r>
+        <w:separator/>
+      </w:r>
+    </w:p>
+  </w:footnote>
+  <w:footnote w:type="continuationSeparator" w:id="0">
+    <w:p>
+      <w:r>
+        <w:continuationSeparator/>
+      </w:r>
+    </w:p>
+  </w:footnote>
+</w:footnotes>
+</file>
+
+<file path=word/header1.xml><?xml version="1.0" encoding="utf-8"?>
+<w:hdr xmlns:wpc="http://schemas.microsoft.com/office/word/2010/wordprocessingCanvas" xmlns:cx="http://schemas.microsoft.com/office/drawing/2014/chartex" xmlns:cx1="http://schemas.microsoft.com/office/drawing/2015/9/8/chartex" xmlns:cx2="http://schemas.microsoft.com/office/drawing/2015/10/21/chartex" xmlns:cx3="http://schemas.microsoft.com/office/drawing/2016/5/9/chartex" xmlns:cx4="http://schemas.microsoft.com/office/drawing/2016/5/10/chartex" xmlns:cx5="http://schemas.microsoft.com/office/drawing/2016/5/11/chartex" xmlns:cx6="http://schemas.microsoft.com/office/drawing/2016/5/12/chartex" xmlns:cx7="http://schemas.microsoft.com/office/drawing/2016/5/13/chartex" xmlns:cx8="http://schemas.microsoft.com/office/drawing/2016/5/14/chartex" xmlns:mc="http://schemas.openxmlformats.org/markup-compatibility/2006" xmlns:aink="http://schemas.microsoft.com/office/drawing/2016/ink" xmlns:am3d="http://schemas.microsoft.com/office/drawing/2017/model3d" xmlns:o="urn:schemas-microsoft-com:office:office" xmlns:r="http://schemas.openxmlformats.org/officeDocument/2006/relationships" xmlns:m="http://schemas.openxmlformats.org/officeDocument/2006/math" xmlns:v="urn:schemas-microsoft-com:vml" xmlns:wp14="http://schemas.microsoft.com/office/word/2010/wordprocessingDrawing" xmlns:wp="http://schemas.openxmlformats.org/drawingml/2006/wordprocessingDrawing" xmlns:w10="urn:schemas-microsoft-com:office:word" xmlns:w="http://schemas.openxmlformats.org/wordprocessingml/2006/main" xmlns:w14="http://schemas.microsoft.com/office/word/2010/wordml" xmlns:w15="http://schemas.microsoft.com/office/word/2012/wordml" xmlns:w16cex="http://schemas.microsoft.com/office/word/2018/wordml/cex" xmlns:w16cid="http://schemas.microsoft.com/office/word/2016/wordml/cid" xmlns:w16="http://schemas.microsoft.com/office/word/2018/wordml" xmlns:w16se="http://schemas.microsoft.com/office/word/2015/wordml/symex" xmlns:wpg="http://schemas.microsoft.com/office/word/2010/wordprocessingGroup" xmlns:wpi="http://schemas.microsoft.com/office/word/2010/wordprocessingInk" xmlns:wne="http://schemas.microsoft.com/office/word/2006/wordml" xmlns:wps="http://schemas.microsoft.com/office/word/2010/wordprocessingShape" mc:Ignorable="w14 w15 w16se w16cid w16 w16cex wp14">
+  <w:sdt>
+    <w:sdtPr>
+      <w:id w:val="1517802300"/>
+      <w:docPartObj>
+        <w:docPartGallery w:val="Page Numbers (Top of Page)"/>
+        <w:docPartUnique/>
+      </w:docPartObj>
+    </w:sdtPr>
+    <w:sdtEndPr>
+      <w:rPr>
+        <w:noProof/>
+      </w:rPr>
+    </w:sdtEndPr>
+    <w:sdtContent>
+      <w:p>
+        <w:pPr>
+          <w:pStyle w:val="Header"/>
+          <w:jc w:val="right"/>
+        </w:pPr>
+        <w:r>
+          <w:fldChar w:fldCharType="begin"/>
+        </w:r>
+        <w:r>
+          <w:instrText xml:space="preserve"> PAGE   \* MERGEFORMAT </w:instrText>
+        </w:r>
+        <w:r>
+          <w:fldChar w:fldCharType="separate"/>
+        </w:r>
+        <w:r>
+          <w:rPr>
+            <w:noProof/>
+          </w:rPr>
+          <w:t>2</w:t>
+        </w:r>
+        <w:r>
+          <w:rPr>
+            <w:noProof/>
+          </w:rPr>
+          <w:fldChar w:fldCharType="end"/>
+        </w:r>
+      </w:p>
+    </w:sdtContent>
+  </w:sdt>
+  <w:p>
+    <w:pPr>
+      <w:pStyle w:val="Header"/>
+    </w:pPr>
+  </w:p>
+</w:hdr>
 </file>
 
 <file path=word/numbering.xml><?xml version="1.0" encoding="utf-8"?>
@@ -1548,6 +1818,66 @@
       <w:szCs w:val="24"/>
     </w:rPr>
   </w:style>
+  <w:style w:type="paragraph" w:styleId="Header">
+    <w:name w:val="header"/>
+    <w:basedOn w:val="Normal"/>
+    <w:link w:val="HeaderChar"/>
+    <w:uiPriority w:val="99"/>
+    <w:unhideWhenUsed/>
+    <w:rsid w:val="00EE4F29"/>
+    <w:pPr>
+      <w:tabs>
+        <w:tab w:val="center" w:pos="4680"/>
+        <w:tab w:val="right" w:pos="9360"/>
+      </w:tabs>
+    </w:pPr>
+  </w:style>
+  <w:style w:type="character" w:customStyle="1" w:styleId="HeaderChar">
+    <w:name w:val="Header Char"/>
+    <w:basedOn w:val="DefaultParagraphFont"/>
+    <w:link w:val="Header"/>
+    <w:uiPriority w:val="99"/>
+    <w:rsid w:val="00EE4F29"/>
+  </w:style>
+  <w:style w:type="paragraph" w:styleId="Footer">
+    <w:name w:val="footer"/>
+    <w:basedOn w:val="Normal"/>
+    <w:link w:val="FooterChar"/>
+    <w:uiPriority w:val="99"/>
+    <w:unhideWhenUsed/>
+    <w:rsid w:val="00EE4F29"/>
+    <w:pPr>
+      <w:tabs>
+        <w:tab w:val="center" w:pos="4680"/>
+        <w:tab w:val="right" w:pos="9360"/>
+      </w:tabs>
+    </w:pPr>
+  </w:style>
+  <w:style w:type="character" w:customStyle="1" w:styleId="FooterChar">
+    <w:name w:val="Footer Char"/>
+    <w:basedOn w:val="DefaultParagraphFont"/>
+    <w:link w:val="Footer"/>
+    <w:uiPriority w:val="99"/>
+    <w:rsid w:val="00EE4F29"/>
+  </w:style>
+  <w:style w:type="paragraph" w:styleId="Date">
+    <w:name w:val="Date"/>
+    <w:basedOn w:val="Normal"/>
+    <w:next w:val="Normal"/>
+    <w:link w:val="DateChar"/>
+    <w:uiPriority w:val="99"/>
+    <w:semiHidden/>
+    <w:unhideWhenUsed/>
+    <w:rsid w:val="00EE4F29"/>
+  </w:style>
+  <w:style w:type="character" w:customStyle="1" w:styleId="DateChar">
+    <w:name w:val="Date Char"/>
+    <w:basedOn w:val="DefaultParagraphFont"/>
+    <w:link w:val="Date"/>
+    <w:uiPriority w:val="99"/>
+    <w:semiHidden/>
+    <w:rsid w:val="00EE4F29"/>
+  </w:style>
 </w:styles>
 </file>
 

--- a/PDS_Group_9.docx
+++ b/PDS_Group_9.docx
@@ -37,7 +37,39 @@
           <w:sz w:val="24"/>
           <w:szCs w:val="24"/>
         </w:rPr>
-        <w:t>11/5/2020</w:t>
+        <w:t>1</w:t>
+      </w:r>
+      <w:r>
+        <w:rPr>
+          <w:rFonts w:ascii="Times New Roman" w:hAnsi="Times New Roman" w:cs="Times New Roman"/>
+          <w:sz w:val="24"/>
+          <w:szCs w:val="24"/>
+        </w:rPr>
+        <w:t>2</w:t>
+      </w:r>
+      <w:r>
+        <w:rPr>
+          <w:rFonts w:ascii="Times New Roman" w:hAnsi="Times New Roman" w:cs="Times New Roman"/>
+          <w:sz w:val="24"/>
+          <w:szCs w:val="24"/>
+        </w:rPr>
+        <w:t>/</w:t>
+      </w:r>
+      <w:r>
+        <w:rPr>
+          <w:rFonts w:ascii="Times New Roman" w:hAnsi="Times New Roman" w:cs="Times New Roman"/>
+          <w:sz w:val="24"/>
+          <w:szCs w:val="24"/>
+        </w:rPr>
+        <w:t>7</w:t>
+      </w:r>
+      <w:r>
+        <w:rPr>
+          <w:rFonts w:ascii="Times New Roman" w:hAnsi="Times New Roman" w:cs="Times New Roman"/>
+          <w:sz w:val="24"/>
+          <w:szCs w:val="24"/>
+        </w:rPr>
+        <w:t>/2020</w:t>
       </w:r>
     </w:p>
     <w:p>
@@ -56,7 +88,23 @@
           <w:sz w:val="24"/>
           <w:szCs w:val="24"/>
         </w:rPr>
-        <w:t>Revision 2.1</w:t>
+        <w:t>Revision 1</w:t>
+      </w:r>
+      <w:r>
+        <w:rPr>
+          <w:rFonts w:ascii="Times New Roman" w:hAnsi="Times New Roman" w:cs="Times New Roman"/>
+          <w:sz w:val="24"/>
+          <w:szCs w:val="24"/>
+        </w:rPr>
+        <w:t>.</w:t>
+      </w:r>
+      <w:r>
+        <w:rPr>
+          <w:rFonts w:ascii="Times New Roman" w:hAnsi="Times New Roman" w:cs="Times New Roman"/>
+          <w:sz w:val="24"/>
+          <w:szCs w:val="24"/>
+        </w:rPr>
+        <w:t>3</w:t>
       </w:r>
     </w:p>
     <w:p>
@@ -477,12 +525,68 @@
       <w:pPr>
         <w:spacing w:line="480" w:lineRule="auto"/>
         <w:ind w:firstLine="420"/>
-        <w:rPr>
-          <w:rFonts w:ascii="Times New Roman" w:hAnsi="Times New Roman" w:cs="Times New Roman"/>
-          <w:sz w:val="24"/>
-          <w:szCs w:val="24"/>
-        </w:rPr>
-      </w:pPr>
+        <w:jc w:val="center"/>
+        <w:rPr>
+          <w:rFonts w:ascii="Times New Roman" w:hAnsi="Times New Roman" w:cs="Times New Roman"/>
+          <w:sz w:val="36"/>
+          <w:szCs w:val="36"/>
+          <w:u w:val="single"/>
+        </w:rPr>
+      </w:pPr>
+      <w:r>
+        <w:rPr>
+          <w:rFonts w:ascii="Times New Roman" w:hAnsi="Times New Roman" w:cs="Times New Roman"/>
+          <w:sz w:val="36"/>
+          <w:szCs w:val="36"/>
+          <w:u w:val="single"/>
+        </w:rPr>
+        <w:t>Need</w:t>
+      </w:r>
+    </w:p>
+    <w:p>
+      <w:pPr>
+        <w:spacing w:line="480" w:lineRule="auto"/>
+        <w:ind w:firstLine="420"/>
+        <w:rPr>
+          <w:rFonts w:ascii="Times New Roman" w:hAnsi="Times New Roman" w:cs="Times New Roman"/>
+          <w:sz w:val="24"/>
+          <w:szCs w:val="24"/>
+        </w:rPr>
+      </w:pPr>
+      <w:r>
+        <w:rPr>
+          <w:rFonts w:ascii="Times New Roman" w:eastAsia="Times New Roman" w:hAnsi="Times New Roman" w:cs="Times New Roman"/>
+          <w:kern w:val="0"/>
+          <w:sz w:val="24"/>
+          <w:szCs w:val="24"/>
+        </w:rPr>
+        <w:t>The need to be met is to prevent crows and squirrels from eating the seed meant for small birds.</w:t>
+      </w:r>
+      <w:r>
+        <w:rPr>
+          <w:rFonts w:ascii="Times New Roman" w:eastAsia="Times New Roman" w:hAnsi="Times New Roman" w:cs="Times New Roman"/>
+          <w:kern w:val="0"/>
+          <w:sz w:val="24"/>
+          <w:szCs w:val="24"/>
+        </w:rPr>
+        <w:t xml:space="preserve"> If trained by the device to keep away from the smart bird feeder, the </w:t>
+      </w:r>
+      <w:r>
+        <w:rPr>
+          <w:rFonts w:ascii="Times New Roman" w:hAnsi="Times New Roman" w:cs="Times New Roman"/>
+          <w:sz w:val="24"/>
+          <w:szCs w:val="24"/>
+        </w:rPr>
+        <w:t>around 46 million Americans consider themselves bird watchers</w:t>
+      </w:r>
+      <w:r>
+        <w:rPr>
+          <w:rFonts w:ascii="Times New Roman" w:hAnsi="Times New Roman" w:cs="Times New Roman"/>
+          <w:sz w:val="24"/>
+          <w:szCs w:val="24"/>
+        </w:rPr>
+        <w:t xml:space="preserve"> will be satisfied.</w:t>
+      </w:r>
     </w:p>
     <w:p>
       <w:pPr>
@@ -503,76 +607,40 @@
           <w:szCs w:val="36"/>
           <w:u w:val="single"/>
         </w:rPr>
-        <w:t>Requirements</w:t>
-      </w:r>
-    </w:p>
-    <w:p>
-      <w:pPr>
-        <w:pStyle w:val="NormalWeb"/>
-      </w:pPr>
-      <w:r>
-        <w:t>Must automatically dispense bird feed when a bird is "detected"</w:t>
-      </w:r>
-    </w:p>
-    <w:p>
-      <w:pPr>
-        <w:pStyle w:val="NormalWeb"/>
-      </w:pPr>
-      <w:r>
-        <w:t>Must be able to "feed" only small birds</w:t>
-      </w:r>
-    </w:p>
-    <w:p>
-      <w:pPr>
-        <w:pStyle w:val="NormalWeb"/>
-      </w:pPr>
-      <w:r>
-        <w:t>Should be powered by a battery</w:t>
-      </w:r>
-    </w:p>
-    <w:p>
-      <w:pPr>
-        <w:pStyle w:val="NormalWeb"/>
-      </w:pPr>
-      <w:r>
-        <w:t>Should have a battery life of at least a week in continuous use</w:t>
-      </w:r>
-    </w:p>
-    <w:p>
-      <w:pPr>
-        <w:pStyle w:val="NormalWeb"/>
-      </w:pPr>
-      <w:r>
-        <w:t>Should have weather-proofing</w:t>
-      </w:r>
-    </w:p>
-    <w:p>
-      <w:pPr>
-        <w:pStyle w:val="NormalWeb"/>
-      </w:pPr>
-      <w:r>
-        <w:t>May switch to a low-power setting when not intended to operate</w:t>
-      </w:r>
-    </w:p>
-    <w:p>
-      <w:pPr>
-        <w:pStyle w:val="NormalWeb"/>
-      </w:pPr>
-      <w:r>
-        <w:t>May teach the birds to tweet at the smart bird feeder</w:t>
-      </w:r>
-    </w:p>
-    <w:p>
-      <w:pPr>
-        <w:pStyle w:val="NormalWeb"/>
-      </w:pPr>
-      <w:r>
-        <w:t>May be solar powered</w:t>
-      </w:r>
-    </w:p>
-    <w:p>
-      <w:pPr>
-        <w:pStyle w:val="NormalWeb"/>
+        <w:t>Objective</w:t>
+      </w:r>
+    </w:p>
+    <w:p>
+      <w:pPr>
+        <w:spacing w:line="480" w:lineRule="auto"/>
+        <w:ind w:firstLine="420"/>
+        <w:jc w:val="left"/>
+        <w:rPr>
+          <w:rFonts w:ascii="Times New Roman" w:eastAsia="Times New Roman" w:hAnsi="Times New Roman" w:cs="Times New Roman"/>
+          <w:kern w:val="0"/>
+          <w:sz w:val="24"/>
+          <w:szCs w:val="24"/>
+        </w:rPr>
+      </w:pPr>
+      <w:r>
+        <w:rPr>
+          <w:rFonts w:ascii="Times New Roman" w:eastAsia="Times New Roman" w:hAnsi="Times New Roman" w:cs="Times New Roman"/>
+          <w:kern w:val="0"/>
+          <w:sz w:val="24"/>
+          <w:szCs w:val="24"/>
+        </w:rPr>
+        <w:t>The objective is to use a microcontroller to only release seed if the microphone is activated above a threshold frequency and the weight sensor feels a weight less than the threshold, above which is assumed to be a crow or squirrel.</w:t>
+      </w:r>
+    </w:p>
+    <w:p>
+      <w:pPr>
+        <w:spacing w:line="480" w:lineRule="auto"/>
+        <w:ind w:firstLine="420"/>
+        <w:rPr>
+          <w:rFonts w:ascii="Times New Roman" w:hAnsi="Times New Roman" w:cs="Times New Roman"/>
+          <w:sz w:val="24"/>
+          <w:szCs w:val="24"/>
+        </w:rPr>
       </w:pPr>
     </w:p>
     <w:p>
@@ -594,7 +662,109 @@
           <w:szCs w:val="36"/>
           <w:u w:val="single"/>
         </w:rPr>
+        <w:t>Requirements</w:t>
+      </w:r>
+    </w:p>
+    <w:p>
+      <w:pPr>
+        <w:pStyle w:val="NormalWeb"/>
+      </w:pPr>
+      <w:r>
+        <w:t>Must automatically dispense bird feed when a bird is "detected"</w:t>
+      </w:r>
+    </w:p>
+    <w:p>
+      <w:pPr>
+        <w:pStyle w:val="NormalWeb"/>
+      </w:pPr>
+      <w:r>
         <w:lastRenderedPageBreak/>
+        <w:t>Must be able to "feed" only small birds</w:t>
+      </w:r>
+    </w:p>
+    <w:p>
+      <w:pPr>
+        <w:pStyle w:val="NormalWeb"/>
+      </w:pPr>
+      <w:r>
+        <w:t>Must h</w:t>
+      </w:r>
+      <w:r>
+        <w:t>ave one or more processing modules which control actuators based on sensors</w:t>
+      </w:r>
+    </w:p>
+    <w:p>
+      <w:pPr>
+        <w:pStyle w:val="NormalWeb"/>
+      </w:pPr>
+      <w:r>
+        <w:t>Should be powered by a battery</w:t>
+      </w:r>
+    </w:p>
+    <w:p>
+      <w:pPr>
+        <w:pStyle w:val="NormalWeb"/>
+      </w:pPr>
+      <w:r>
+        <w:t>Should have a battery life of at least a week in continuous use</w:t>
+      </w:r>
+    </w:p>
+    <w:p>
+      <w:pPr>
+        <w:pStyle w:val="NormalWeb"/>
+      </w:pPr>
+      <w:r>
+        <w:t>Should have weather-proofing</w:t>
+      </w:r>
+    </w:p>
+    <w:p>
+      <w:pPr>
+        <w:pStyle w:val="NormalWeb"/>
+      </w:pPr>
+      <w:r>
+        <w:t>May switch to a low-power setting when not intended to operate</w:t>
+      </w:r>
+    </w:p>
+    <w:p>
+      <w:pPr>
+        <w:pStyle w:val="NormalWeb"/>
+      </w:pPr>
+      <w:r>
+        <w:t>May teach the birds to tweet at the smart bird feeder</w:t>
+      </w:r>
+    </w:p>
+    <w:p>
+      <w:pPr>
+        <w:pStyle w:val="NormalWeb"/>
+      </w:pPr>
+      <w:r>
+        <w:t>May be solar powered</w:t>
+      </w:r>
+    </w:p>
+    <w:p>
+      <w:pPr>
+        <w:pStyle w:val="NormalWeb"/>
+      </w:pPr>
+    </w:p>
+    <w:p>
+      <w:pPr>
+        <w:spacing w:line="480" w:lineRule="auto"/>
+        <w:ind w:firstLine="420"/>
+        <w:jc w:val="center"/>
+        <w:rPr>
+          <w:rFonts w:ascii="Times New Roman" w:hAnsi="Times New Roman" w:cs="Times New Roman"/>
+          <w:sz w:val="36"/>
+          <w:szCs w:val="36"/>
+          <w:u w:val="single"/>
+        </w:rPr>
+      </w:pPr>
+      <w:r>
+        <w:rPr>
+          <w:rFonts w:ascii="Times New Roman" w:hAnsi="Times New Roman" w:cs="Times New Roman"/>
+          <w:sz w:val="36"/>
+          <w:szCs w:val="36"/>
+          <w:u w:val="single"/>
+        </w:rPr>
         <w:t>System Architecture</w:t>
       </w:r>
     </w:p>
@@ -815,36 +985,6 @@
       <w:r>
         <w:t>Arduino IDE using the Processing language</w:t>
       </w:r>
-    </w:p>
-    <w:p>
-      <w:pPr>
-        <w:spacing w:line="480" w:lineRule="auto"/>
-        <w:ind w:firstLine="420"/>
-        <w:jc w:val="center"/>
-        <w:rPr>
-          <w:rFonts w:ascii="Times New Roman" w:hAnsi="Times New Roman" w:cs="Times New Roman"/>
-          <w:b/>
-          <w:bCs/>
-          <w:sz w:val="36"/>
-          <w:szCs w:val="36"/>
-          <w:u w:val="single"/>
-        </w:rPr>
-      </w:pPr>
-    </w:p>
-    <w:p>
-      <w:pPr>
-        <w:spacing w:line="480" w:lineRule="auto"/>
-        <w:ind w:firstLine="420"/>
-        <w:jc w:val="center"/>
-        <w:rPr>
-          <w:rFonts w:ascii="Times New Roman" w:hAnsi="Times New Roman" w:cs="Times New Roman"/>
-          <w:b/>
-          <w:bCs/>
-          <w:sz w:val="36"/>
-          <w:szCs w:val="36"/>
-          <w:u w:val="single"/>
-        </w:rPr>
-      </w:pPr>
     </w:p>
     <w:sectPr>
       <w:headerReference w:type="default" r:id="rId8"/>
@@ -1803,7 +1943,6 @@
     <w:name w:val="Normal (Web)"/>
     <w:basedOn w:val="Normal"/>
     <w:uiPriority w:val="99"/>
-    <w:semiHidden/>
     <w:unhideWhenUsed/>
     <w:rsid w:val="00FA52AE"/>
     <w:pPr>
